--- a/Readme.docx
+++ b/Readme.docx
@@ -8,7 +8,13 @@
       </w:pPr>
       <w:r>
         <w:tab/>
-        <w:t>В проекте сначала описан анализ, проделанный на курсах от Яндекса, после оглавления «Начало своей работы» предоставлен сам проект. Калькуляторы в самом низу.</w:t>
+        <w:t>В проекте сначала описан анализ, проделанный на курсах от Яндекса, после оглавления «Начало своей работы» предоставлен сам проект. Калькуляторы</w:t>
+      </w:r>
+      <w:r>
+        <w:t xml:space="preserve"> располагаются</w:t>
+      </w:r>
+      <w:r>
+        <w:t xml:space="preserve"> в самом низу.</w:t>
       </w:r>
     </w:p>
     <w:sectPr>
